--- a/Manuale di installazione e uso della quinta versione.docx
+++ b/Manuale di installazione e uso della quinta versione.docx
@@ -65,7 +65,76 @@
           <w:sz w:val="26"/>
           <w:szCs w:val="26"/>
         </w:rPr>
-        <w:t xml:space="preserve"> All’interno dell’applicazione si possono distinguere due tipologie di utenti: i fruitori, che chiedono risorse in prestito e gli operatori, che mantengono e interrogano l’archivio.</w:t>
+        <w:t xml:space="preserve"> </w:t>
+      </w:r>
+      <w:r>
+        <w:rPr>
+          <w:sz w:val="26"/>
+          <w:szCs w:val="26"/>
+        </w:rPr>
+        <w:t xml:space="preserve"> Entrambe le categorie presentano delle sottocategorie in base al genere dei libri e dei film, ovvero: </w:t>
+      </w:r>
+    </w:p>
+    <w:p>
+      <w:pPr>
+        <w:jc w:val="both"/>
+        <w:rPr>
+          <w:sz w:val="26"/>
+          <w:szCs w:val="26"/>
+        </w:rPr>
+      </w:pPr>
+      <w:r>
+        <w:rPr>
+          <w:sz w:val="26"/>
+          <w:szCs w:val="26"/>
+        </w:rPr>
+        <w:t>-la categoria l</w:t>
+      </w:r>
+      <w:r>
+        <w:rPr>
+          <w:sz w:val="26"/>
+          <w:szCs w:val="26"/>
+        </w:rPr>
+        <w:t>ibri è suddivisa</w:t>
+      </w:r>
+      <w:r>
+        <w:rPr>
+          <w:sz w:val="26"/>
+          <w:szCs w:val="26"/>
+        </w:rPr>
+        <w:t xml:space="preserve"> in sei sottocategorie: Didattica, Classici, Fantasy, Per ragazzi, Gialli e Romanzi;</w:t>
+      </w:r>
+    </w:p>
+    <w:p>
+      <w:pPr>
+        <w:jc w:val="both"/>
+        <w:rPr>
+          <w:sz w:val="26"/>
+          <w:szCs w:val="26"/>
+        </w:rPr>
+      </w:pPr>
+      <w:r>
+        <w:rPr>
+          <w:sz w:val="26"/>
+          <w:szCs w:val="26"/>
+        </w:rPr>
+        <w:t>-la categoria film è suddivisa in sei sottocategorie: Horror, Commedia, Animazione, Drammatico, Fantascienza, Thriller.</w:t>
+      </w:r>
+    </w:p>
+    <w:p>
+      <w:pPr>
+        <w:jc w:val="both"/>
+        <w:rPr>
+          <w:sz w:val="26"/>
+          <w:szCs w:val="26"/>
+        </w:rPr>
+      </w:pPr>
+      <w:r>
+        <w:rPr>
+          <w:sz w:val="26"/>
+          <w:szCs w:val="26"/>
+        </w:rPr>
+        <w:t>All’interno dell’applicazione si possono distinguere due tipologie di utenti: i fruitori, che chiedono risorse in prestito e gli operatori, che mantengono e interrogano l’archivio.</w:t>
       </w:r>
       <w:r>
         <w:rPr>
@@ -375,116 +444,136 @@
           <w:color w:val="0070C0"/>
         </w:rPr>
       </w:pPr>
-      <w:r>
-        <w:rPr>
-          <w:b/>
-          <w:color w:val="0070C0"/>
-        </w:rPr>
-        <w:t>4.Come visualizzare i propri dati?</w:t>
-      </w:r>
-    </w:p>
-    <w:p>
-      <w:pPr>
-        <w:jc w:val="both"/>
-        <w:rPr>
-          <w:sz w:val="26"/>
-          <w:szCs w:val="26"/>
-        </w:rPr>
-      </w:pPr>
-      <w:r>
-        <w:rPr>
-          <w:sz w:val="26"/>
-          <w:szCs w:val="26"/>
-        </w:rPr>
-        <w:t xml:space="preserve">Per visualizzare i dati che sono stati inseriti al momento dell’iscrizione, la data di iscrizione e la data </w:t>
-      </w:r>
-      <w:r>
-        <w:rPr>
-          <w:sz w:val="26"/>
-          <w:szCs w:val="26"/>
-        </w:rPr>
-        <w:t>di scadenza</w:t>
-      </w:r>
-      <w:r>
-        <w:rPr>
-          <w:sz w:val="26"/>
-          <w:szCs w:val="26"/>
-        </w:rPr>
-        <w:t>, il fruitore deve selezionare la voce “Visualizza profilo”, che compare nella schermata successiva all’accesso.</w:t>
-      </w:r>
-    </w:p>
-    <w:p>
-      <w:pPr>
-        <w:jc w:val="both"/>
-      </w:pPr>
-    </w:p>
-    <w:p>
-      <w:pPr>
-        <w:jc w:val="both"/>
-        <w:rPr>
-          <w:b/>
-          <w:color w:val="0070C0"/>
-        </w:rPr>
-      </w:pPr>
-      <w:r>
-        <w:rPr>
-          <w:b/>
-          <w:color w:val="0070C0"/>
-        </w:rPr>
-        <w:t>5.Come avviene la ricerca di risorse all’interno dell’archivio?</w:t>
-      </w:r>
-    </w:p>
-    <w:p>
-      <w:pPr>
-        <w:jc w:val="both"/>
-      </w:pPr>
-      <w:r>
-        <w:rPr>
-          <w:sz w:val="26"/>
-          <w:szCs w:val="26"/>
-        </w:rPr>
-        <w:t xml:space="preserve">Il fruitore può effettuare la ricerca di risorse in archivio selezionando la voce “Ricerca risorsa” che compare nella schermata successiva all’accesso. L’applicazione chiede al fruitore in </w:t>
-      </w:r>
-      <w:r>
-        <w:rPr>
-          <w:sz w:val="26"/>
-          <w:szCs w:val="26"/>
-        </w:rPr>
-        <w:lastRenderedPageBreak/>
-        <w:t>quale categoria vuole ricercare la risorsa, se nella categoria Libri o nella categoria Film e il fruitore digita il numero della categoria in cui vuole effettuare la ricerca.</w:t>
-      </w:r>
-      <w:r>
-        <w:rPr>
-          <w:sz w:val="26"/>
-          <w:szCs w:val="26"/>
-        </w:rPr>
-        <w:t xml:space="preserve"> Nel caso in cui egli selezioni </w:t>
-      </w:r>
-      <w:r>
-        <w:rPr>
-          <w:sz w:val="26"/>
-          <w:szCs w:val="26"/>
-        </w:rPr>
-        <w:t xml:space="preserve">la categoria Libri, può ricercare il libro secondo diversi parametri: una </w:t>
-      </w:r>
-      <w:r>
-        <w:rPr>
-          <w:sz w:val="26"/>
-          <w:szCs w:val="26"/>
-        </w:rPr>
-        <w:t>parola contenuta nel titolo, il cognome di uno degli autori, il genere, l’anno di pubblicazione e la casa editrice. Nel caso in cui e</w:t>
-      </w:r>
-      <w:r>
-        <w:rPr>
-          <w:sz w:val="26"/>
-          <w:szCs w:val="26"/>
-        </w:rPr>
-        <w:t>gli selezioni</w:t>
-      </w:r>
+    </w:p>
+    <w:p>
+      <w:pPr>
+        <w:jc w:val="both"/>
+        <w:rPr>
+          <w:b/>
+          <w:color w:val="0070C0"/>
+        </w:rPr>
+      </w:pPr>
+    </w:p>
+    <w:p>
+      <w:pPr>
+        <w:jc w:val="both"/>
+        <w:rPr>
+          <w:b/>
+          <w:color w:val="0070C0"/>
+        </w:rPr>
+      </w:pPr>
+    </w:p>
+    <w:p>
+      <w:pPr>
+        <w:jc w:val="both"/>
+        <w:rPr>
+          <w:b/>
+          <w:color w:val="0070C0"/>
+        </w:rPr>
+      </w:pPr>
       <w:bookmarkStart w:id="0" w:name="_GoBack"/>
       <w:bookmarkEnd w:id="0"/>
       <w:r>
         <w:rPr>
+          <w:b/>
+          <w:color w:val="0070C0"/>
+        </w:rPr>
+        <w:lastRenderedPageBreak/>
+        <w:t>4.Come visualizzare i propri dati?</w:t>
+      </w:r>
+    </w:p>
+    <w:p>
+      <w:pPr>
+        <w:jc w:val="both"/>
+        <w:rPr>
+          <w:sz w:val="26"/>
+          <w:szCs w:val="26"/>
+        </w:rPr>
+      </w:pPr>
+      <w:r>
+        <w:rPr>
+          <w:sz w:val="26"/>
+          <w:szCs w:val="26"/>
+        </w:rPr>
+        <w:t xml:space="preserve">Per visualizzare i dati che sono stati inseriti al momento dell’iscrizione, la data di iscrizione e la data </w:t>
+      </w:r>
+      <w:r>
+        <w:rPr>
+          <w:sz w:val="26"/>
+          <w:szCs w:val="26"/>
+        </w:rPr>
+        <w:t>di scadenza</w:t>
+      </w:r>
+      <w:r>
+        <w:rPr>
+          <w:sz w:val="26"/>
+          <w:szCs w:val="26"/>
+        </w:rPr>
+        <w:t>, il fruitore deve selezionare la voce “Visualizza profilo”, che compare nella schermata successiva all’accesso.</w:t>
+      </w:r>
+    </w:p>
+    <w:p>
+      <w:pPr>
+        <w:jc w:val="both"/>
+      </w:pPr>
+    </w:p>
+    <w:p>
+      <w:pPr>
+        <w:jc w:val="both"/>
+        <w:rPr>
+          <w:b/>
+          <w:color w:val="0070C0"/>
+        </w:rPr>
+      </w:pPr>
+      <w:r>
+        <w:rPr>
+          <w:b/>
+          <w:color w:val="0070C0"/>
+        </w:rPr>
+        <w:t>5.Come avviene la ricerca di risorse all’interno dell’archivio?</w:t>
+      </w:r>
+    </w:p>
+    <w:p>
+      <w:pPr>
+        <w:jc w:val="both"/>
+      </w:pPr>
+      <w:r>
+        <w:rPr>
+          <w:sz w:val="26"/>
+          <w:szCs w:val="26"/>
+        </w:rPr>
+        <w:t>Il fruitore può effettuare la ricerca di risorse in archivio selezionando la voce “Ricerca risorsa” che compare nella schermata successiva all’accesso. L’applicazione chiede al fruitore in quale categoria vuole ricercare la risorsa, se nella categoria Libri o nella categoria Film e il fruitore digita il numero della categoria in cui vuole effettuare la ricerca.</w:t>
+      </w:r>
+      <w:r>
+        <w:rPr>
+          <w:sz w:val="26"/>
+          <w:szCs w:val="26"/>
+        </w:rPr>
+        <w:t xml:space="preserve"> Nel caso in cui egli selezioni </w:t>
+      </w:r>
+      <w:r>
+        <w:rPr>
+          <w:sz w:val="26"/>
+          <w:szCs w:val="26"/>
+        </w:rPr>
+        <w:t xml:space="preserve">la categoria Libri, può ricercare il libro secondo diversi parametri: una </w:t>
+      </w:r>
+      <w:r>
+        <w:rPr>
+          <w:sz w:val="26"/>
+          <w:szCs w:val="26"/>
+        </w:rPr>
+        <w:t>parola contenuta nel titolo, il cognome di uno degli autori, il genere, l’anno di pubblicazione e la casa editrice. Nel caso in cui e</w:t>
+      </w:r>
+      <w:r>
+        <w:rPr>
+          <w:sz w:val="26"/>
+          <w:szCs w:val="26"/>
+        </w:rPr>
+        <w:t>gli selezioni</w:t>
+      </w:r>
+      <w:r>
+        <w:rPr>
           <w:sz w:val="26"/>
           <w:szCs w:val="26"/>
         </w:rPr>
@@ -493,6 +582,542 @@
       <w:r>
         <w:t>.</w:t>
       </w:r>
+    </w:p>
+    <w:p>
+      <w:pPr>
+        <w:jc w:val="both"/>
+      </w:pPr>
+    </w:p>
+    <w:p>
+      <w:pPr>
+        <w:jc w:val="both"/>
+      </w:pPr>
+    </w:p>
+    <w:p>
+      <w:pPr>
+        <w:jc w:val="both"/>
+        <w:rPr>
+          <w:b/>
+          <w:color w:val="4472C4" w:themeColor="accent1"/>
+          <w:sz w:val="28"/>
+          <w:szCs w:val="28"/>
+        </w:rPr>
+      </w:pPr>
+      <w:r>
+        <w:rPr>
+          <w:b/>
+          <w:color w:val="4472C4" w:themeColor="accent1"/>
+          <w:sz w:val="28"/>
+          <w:szCs w:val="28"/>
+        </w:rPr>
+        <w:t>Manuale di utilizzo per l’operatore</w:t>
+      </w:r>
+    </w:p>
+    <w:p>
+      <w:pPr>
+        <w:jc w:val="both"/>
+      </w:pPr>
+    </w:p>
+    <w:p>
+      <w:pPr>
+        <w:jc w:val="both"/>
+        <w:rPr>
+          <w:b/>
+          <w:color w:val="0070C0"/>
+        </w:rPr>
+      </w:pPr>
+      <w:r>
+        <w:rPr>
+          <w:b/>
+          <w:color w:val="0070C0"/>
+        </w:rPr>
+        <w:t>1</w:t>
+      </w:r>
+      <w:r>
+        <w:rPr>
+          <w:b/>
+          <w:color w:val="0070C0"/>
+        </w:rPr>
+        <w:t>.Come avviene l’accesso?</w:t>
+      </w:r>
+    </w:p>
+    <w:p>
+      <w:pPr>
+        <w:jc w:val="both"/>
+      </w:pPr>
+      <w:r>
+        <w:rPr>
+          <w:sz w:val="26"/>
+          <w:szCs w:val="26"/>
+        </w:rPr>
+        <w:t xml:space="preserve">L’operatore </w:t>
+      </w:r>
+      <w:r>
+        <w:rPr>
+          <w:sz w:val="26"/>
+          <w:szCs w:val="26"/>
+        </w:rPr>
+        <w:t xml:space="preserve">può accedere all’applicazione </w:t>
+      </w:r>
+      <w:r>
+        <w:rPr>
+          <w:sz w:val="26"/>
+          <w:szCs w:val="26"/>
+        </w:rPr>
+        <w:t xml:space="preserve">selezionando la voce “Accesso”. </w:t>
+      </w:r>
+      <w:r>
+        <w:rPr>
+          <w:sz w:val="26"/>
+          <w:szCs w:val="26"/>
+        </w:rPr>
+        <w:t xml:space="preserve">L’accesso avviene mediante l’inserimento </w:t>
+      </w:r>
+      <w:r>
+        <w:rPr>
+          <w:sz w:val="26"/>
+          <w:szCs w:val="26"/>
+        </w:rPr>
+        <w:t xml:space="preserve">dello username e dalla password. </w:t>
+      </w:r>
+      <w:r>
+        <w:rPr>
+          <w:sz w:val="26"/>
+          <w:szCs w:val="26"/>
+        </w:rPr>
+        <w:t>Nel c</w:t>
+      </w:r>
+      <w:r>
+        <w:rPr>
+          <w:sz w:val="26"/>
+          <w:szCs w:val="26"/>
+        </w:rPr>
+        <w:t xml:space="preserve">aso in cui </w:t>
+      </w:r>
+      <w:r>
+        <w:rPr>
+          <w:sz w:val="26"/>
+          <w:szCs w:val="26"/>
+        </w:rPr>
+        <w:t>l’operatore</w:t>
+      </w:r>
+      <w:r>
+        <w:rPr>
+          <w:sz w:val="26"/>
+          <w:szCs w:val="26"/>
+        </w:rPr>
+        <w:t xml:space="preserve"> inserisca</w:t>
+      </w:r>
+      <w:r>
+        <w:rPr>
+          <w:sz w:val="26"/>
+          <w:szCs w:val="26"/>
+        </w:rPr>
+        <w:t xml:space="preserve"> lo username e/o la password non corretti, l’applicazione permette al</w:t>
+      </w:r>
+      <w:r>
+        <w:rPr>
+          <w:sz w:val="26"/>
+          <w:szCs w:val="26"/>
+        </w:rPr>
+        <w:t>l’operatore</w:t>
+      </w:r>
+      <w:r>
+        <w:rPr>
+          <w:sz w:val="26"/>
+          <w:szCs w:val="26"/>
+        </w:rPr>
+        <w:t xml:space="preserve"> di reinserirli nuovamente</w:t>
+      </w:r>
+      <w:r>
+        <w:rPr>
+          <w:sz w:val="26"/>
+          <w:szCs w:val="26"/>
+        </w:rPr>
+        <w:t>.</w:t>
+      </w:r>
+    </w:p>
+    <w:p>
+      <w:pPr>
+        <w:jc w:val="both"/>
+        <w:rPr>
+          <w:b/>
+          <w:color w:val="4472C4" w:themeColor="accent1"/>
+        </w:rPr>
+      </w:pPr>
+    </w:p>
+    <w:p>
+      <w:pPr>
+        <w:jc w:val="both"/>
+        <w:rPr>
+          <w:b/>
+          <w:color w:val="4472C4" w:themeColor="accent1"/>
+        </w:rPr>
+      </w:pPr>
+      <w:r>
+        <w:rPr>
+          <w:b/>
+          <w:color w:val="4472C4" w:themeColor="accent1"/>
+        </w:rPr>
+        <w:t>2</w:t>
+      </w:r>
+      <w:r>
+        <w:rPr>
+          <w:b/>
+          <w:color w:val="4472C4" w:themeColor="accent1"/>
+        </w:rPr>
+        <w:t>.Come visualizzare l’anagrafica dei fruitori?</w:t>
+      </w:r>
+    </w:p>
+    <w:p>
+      <w:pPr>
+        <w:rPr>
+          <w:sz w:val="26"/>
+          <w:szCs w:val="26"/>
+        </w:rPr>
+      </w:pPr>
+      <w:r>
+        <w:rPr>
+          <w:sz w:val="26"/>
+          <w:szCs w:val="26"/>
+        </w:rPr>
+        <w:t>L’operatore può visualizzare l’anagrafica dei fruitori che sono iscritti all’applicazione selezionando la voce “Visualizza anagrafica fruitori” che compare nella schermata successiva all’accesso.</w:t>
+      </w:r>
+    </w:p>
+    <w:p>
+      <w:pPr>
+        <w:rPr>
+          <w:sz w:val="26"/>
+          <w:szCs w:val="26"/>
+        </w:rPr>
+      </w:pPr>
+    </w:p>
+    <w:p>
+      <w:pPr>
+        <w:jc w:val="both"/>
+        <w:rPr>
+          <w:b/>
+        </w:rPr>
+      </w:pPr>
+      <w:r>
+        <w:rPr>
+          <w:b/>
+          <w:color w:val="4472C4" w:themeColor="accent1"/>
+        </w:rPr>
+        <w:t>3</w:t>
+      </w:r>
+      <w:r>
+        <w:rPr>
+          <w:b/>
+          <w:color w:val="4472C4" w:themeColor="accent1"/>
+        </w:rPr>
+        <w:t>.Come interrogare l’archivio storico?</w:t>
+      </w:r>
+    </w:p>
+    <w:p>
+      <w:pPr>
+        <w:jc w:val="both"/>
+        <w:rPr>
+          <w:sz w:val="26"/>
+          <w:szCs w:val="26"/>
+        </w:rPr>
+      </w:pPr>
+      <w:r>
+        <w:rPr>
+          <w:sz w:val="26"/>
+          <w:szCs w:val="26"/>
+        </w:rPr>
+        <w:t xml:space="preserve">L’operatore può effettuare delle interrogazioni all’archivio storico selezionando la voce “Interroga l’archivio storico” che compare nella schermata successiva all’accesso. Selezionando tale voce, gli vengono presentate le quattro richieste che posso essere fatte all’archivio ovvero: </w:t>
+      </w:r>
+    </w:p>
+    <w:p>
+      <w:pPr>
+        <w:rPr>
+          <w:sz w:val="26"/>
+          <w:szCs w:val="26"/>
+        </w:rPr>
+      </w:pPr>
+    </w:p>
+    <w:p>
+      <w:pPr>
+        <w:jc w:val="both"/>
+        <w:rPr>
+          <w:sz w:val="26"/>
+          <w:szCs w:val="26"/>
+        </w:rPr>
+      </w:pPr>
+      <w:r>
+        <w:rPr>
+          <w:sz w:val="26"/>
+          <w:szCs w:val="26"/>
+        </w:rPr>
+        <w:t>1)</w:t>
+      </w:r>
+      <w:r>
+        <w:rPr>
+          <w:sz w:val="26"/>
+          <w:szCs w:val="26"/>
+        </w:rPr>
+        <w:t>sapere il numero di prestiti effettuat</w:t>
+      </w:r>
+      <w:r>
+        <w:rPr>
+          <w:sz w:val="26"/>
+          <w:szCs w:val="26"/>
+        </w:rPr>
+        <w:t>i durante un certo anno solare;</w:t>
+      </w:r>
+    </w:p>
+    <w:p>
+      <w:pPr>
+        <w:jc w:val="both"/>
+        <w:rPr>
+          <w:sz w:val="26"/>
+          <w:szCs w:val="26"/>
+        </w:rPr>
+      </w:pPr>
+      <w:r>
+        <w:rPr>
+          <w:sz w:val="26"/>
+          <w:szCs w:val="26"/>
+        </w:rPr>
+        <w:t>2)</w:t>
+      </w:r>
+      <w:r>
+        <w:rPr>
+          <w:sz w:val="26"/>
+          <w:szCs w:val="26"/>
+        </w:rPr>
+        <w:t>sapere il numero delle proroghe richiest</w:t>
+      </w:r>
+      <w:r>
+        <w:rPr>
+          <w:sz w:val="26"/>
+          <w:szCs w:val="26"/>
+        </w:rPr>
+        <w:t>e durante un certo anno solare;</w:t>
+      </w:r>
+    </w:p>
+    <w:p>
+      <w:pPr>
+        <w:jc w:val="both"/>
+        <w:rPr>
+          <w:sz w:val="26"/>
+          <w:szCs w:val="26"/>
+        </w:rPr>
+      </w:pPr>
+      <w:r>
+        <w:rPr>
+          <w:sz w:val="26"/>
+          <w:szCs w:val="26"/>
+        </w:rPr>
+        <w:t>3)</w:t>
+      </w:r>
+      <w:r>
+        <w:rPr>
+          <w:sz w:val="26"/>
+          <w:szCs w:val="26"/>
+        </w:rPr>
+        <w:t>sapere quale è la risorsa</w:t>
+      </w:r>
+      <w:r>
+        <w:rPr>
+          <w:sz w:val="26"/>
+          <w:szCs w:val="26"/>
+        </w:rPr>
+        <w:t xml:space="preserve"> che è stata oggetto del maggior numero di prestiti durant</w:t>
+      </w:r>
+      <w:r>
+        <w:rPr>
+          <w:sz w:val="26"/>
+          <w:szCs w:val="26"/>
+        </w:rPr>
+        <w:t>e un certo anno solare;</w:t>
+      </w:r>
+    </w:p>
+    <w:p>
+      <w:pPr>
+        <w:jc w:val="both"/>
+        <w:rPr>
+          <w:sz w:val="26"/>
+          <w:szCs w:val="26"/>
+        </w:rPr>
+      </w:pPr>
+      <w:r>
+        <w:rPr>
+          <w:sz w:val="26"/>
+          <w:szCs w:val="26"/>
+        </w:rPr>
+        <w:t>4)</w:t>
+      </w:r>
+      <w:r>
+        <w:rPr>
+          <w:sz w:val="26"/>
+          <w:szCs w:val="26"/>
+        </w:rPr>
+        <w:t>sapere il numero dei prestiti effettuati da un certo fruitor</w:t>
+      </w:r>
+      <w:r>
+        <w:rPr>
+          <w:sz w:val="26"/>
+          <w:szCs w:val="26"/>
+        </w:rPr>
+        <w:t>e durante un certo anno solare.</w:t>
+      </w:r>
+    </w:p>
+    <w:p>
+      <w:pPr>
+        <w:pStyle w:val="Paragrafoelenco"/>
+        <w:jc w:val="both"/>
+        <w:rPr>
+          <w:sz w:val="26"/>
+          <w:szCs w:val="26"/>
+        </w:rPr>
+      </w:pPr>
+    </w:p>
+    <w:p>
+      <w:pPr>
+        <w:jc w:val="both"/>
+        <w:rPr>
+          <w:sz w:val="26"/>
+          <w:szCs w:val="26"/>
+        </w:rPr>
+      </w:pPr>
+      <w:r>
+        <w:rPr>
+          <w:sz w:val="26"/>
+          <w:szCs w:val="26"/>
+        </w:rPr>
+        <w:t>Scegliendo una qualsiasi di queste quattro opzioni, all’operatore viene chiesto di inserire l’anno di cui si vuole effettuare il calcolo e inoltre per l’ultima opzione gli viene anche chiesto lo username del fruitore.</w:t>
+      </w:r>
+    </w:p>
+    <w:p>
+      <w:pPr>
+        <w:jc w:val="both"/>
+      </w:pPr>
+    </w:p>
+    <w:p>
+      <w:pPr>
+        <w:jc w:val="both"/>
+        <w:rPr>
+          <w:b/>
+          <w:color w:val="4472C4" w:themeColor="accent1"/>
+        </w:rPr>
+      </w:pPr>
+      <w:r>
+        <w:rPr>
+          <w:b/>
+          <w:color w:val="4472C4" w:themeColor="accent1"/>
+        </w:rPr>
+        <w:t>4</w:t>
+      </w:r>
+      <w:r>
+        <w:rPr>
+          <w:b/>
+          <w:color w:val="4472C4" w:themeColor="accent1"/>
+        </w:rPr>
+        <w:t>.Come aggiungere una risorsa all’archivio delle risorse?</w:t>
+      </w:r>
+    </w:p>
+    <w:p>
+      <w:pPr>
+        <w:spacing w:after="160" w:line="259" w:lineRule="auto"/>
+        <w:jc w:val="both"/>
+        <w:rPr>
+          <w:sz w:val="26"/>
+          <w:szCs w:val="26"/>
+        </w:rPr>
+      </w:pPr>
+      <w:r>
+        <w:rPr>
+          <w:sz w:val="26"/>
+          <w:szCs w:val="26"/>
+        </w:rPr>
+        <w:t>L’operatore può aggiungere una risorsa all’archivio selezionando la voce “Aggiungi risorsa” che compare nella schermata successiva all’accesso. L’operatore</w:t>
+      </w:r>
+      <w:r>
+        <w:rPr>
+          <w:sz w:val="26"/>
+          <w:szCs w:val="26"/>
+        </w:rPr>
+        <w:t xml:space="preserve"> viene guidato nell</w:t>
+      </w:r>
+      <w:r>
+        <w:rPr>
+          <w:sz w:val="26"/>
+          <w:szCs w:val="26"/>
+        </w:rPr>
+        <w:t xml:space="preserve">’operazione di aggiunta </w:t>
+      </w:r>
+      <w:r>
+        <w:rPr>
+          <w:sz w:val="26"/>
+          <w:szCs w:val="26"/>
+        </w:rPr>
+        <w:t xml:space="preserve">della risorsa </w:t>
+      </w:r>
+      <w:r>
+        <w:rPr>
+          <w:sz w:val="26"/>
+          <w:szCs w:val="26"/>
+        </w:rPr>
+        <w:t>all’archivio</w:t>
+      </w:r>
+      <w:r>
+        <w:rPr>
+          <w:sz w:val="26"/>
+          <w:szCs w:val="26"/>
+        </w:rPr>
+        <w:t>. Nello specifico vengono mostrate a video le categorie numerate</w:t>
+      </w:r>
+      <w:r>
+        <w:rPr>
+          <w:sz w:val="26"/>
+          <w:szCs w:val="26"/>
+        </w:rPr>
+        <w:t xml:space="preserve"> presenti in archivio, ovvero la categoria relativa ai libri e quella relativa ai film, e l’operatore deve </w:t>
+      </w:r>
+      <w:r>
+        <w:rPr>
+          <w:sz w:val="26"/>
+          <w:szCs w:val="26"/>
+        </w:rPr>
+        <w:t xml:space="preserve">digitare il numero della categoria di interesse. </w:t>
+      </w:r>
+      <w:r>
+        <w:rPr>
+          <w:sz w:val="26"/>
+          <w:szCs w:val="26"/>
+        </w:rPr>
+        <w:t>Una volta digitato il numero corrispondente alla categoria scelta, viene mostrato l’elenco numerato delle sottocategorie relative alla categoria scelta e se l’operatore desidera proseguire nell’inserimento della risorsa, gli viene chiesto di inserire il numero della sottocategoria dove aggiungere la risorsa. Egli compila i campi descrittivi della risorsa e l’operazione di aggiunta termina con successo nel caso in cui la risorsa che vuole aggiungere non sia già presente all’interno della categoria scelta precedentemente</w:t>
+      </w:r>
+      <w:r>
+        <w:rPr>
+          <w:sz w:val="26"/>
+          <w:szCs w:val="26"/>
+        </w:rPr>
+        <w:t xml:space="preserve"> e che essa abbia per genere il nome della sottocategoria scelta precedentemente.</w:t>
+      </w:r>
+    </w:p>
+    <w:p>
+      <w:pPr>
+        <w:spacing w:after="160" w:line="259" w:lineRule="auto"/>
+      </w:pPr>
+    </w:p>
+    <w:p>
+      <w:pPr>
+        <w:spacing w:after="160" w:line="259" w:lineRule="auto"/>
+      </w:pPr>
+    </w:p>
+    <w:p>
+      <w:pPr>
+        <w:jc w:val="both"/>
+      </w:pPr>
+    </w:p>
+    <w:p>
+      <w:pPr>
+        <w:jc w:val="both"/>
+      </w:pPr>
     </w:p>
     <w:sectPr>
       <w:pgSz w:w="11900" w:h="16840"/>
@@ -502,6 +1127,192 @@
     </w:sectPr>
   </w:body>
 </w:document>
+</file>
+
+<file path=word/numbering.xml><?xml version="1.0" encoding="utf-8"?>
+<w:numbering xmlns:wpc="http://schemas.microsoft.com/office/word/2010/wordprocessingCanvas" xmlns:cx="http://schemas.microsoft.com/office/drawing/2014/chartex" xmlns:cx1="http://schemas.microsoft.com/office/drawing/2015/9/8/chartex" xmlns:cx2="http://schemas.microsoft.com/office/drawing/2015/10/21/chartex" xmlns:cx3="http://schemas.microsoft.com/office/drawing/2016/5/9/chartex" xmlns:cx4="http://schemas.microsoft.com/office/drawing/2016/5/10/chartex" xmlns:cx5="http://schemas.microsoft.com/office/drawing/2016/5/11/chartex" xmlns:cx6="http://schemas.microsoft.com/office/drawing/2016/5/12/chartex" xmlns:cx7="http://schemas.microsoft.com/office/drawing/2016/5/13/chartex" xmlns:cx8="http://schemas.microsoft.com/office/drawing/2016/5/14/chartex" xmlns:mc="http://schemas.openxmlformats.org/markup-compatibility/2006" xmlns:aink="http://schemas.microsoft.com/office/drawing/2016/ink" xmlns:am3d="http://schemas.microsoft.com/office/drawing/2017/model3d" xmlns:o="urn:schemas-microsoft-com:office:office" xmlns:r="http://schemas.openxmlformats.org/officeDocument/2006/relationships" xmlns:m="http://schemas.openxmlformats.org/officeDocument/2006/math" xmlns:v="urn:schemas-microsoft-com:vml" xmlns:wp14="http://schemas.microsoft.com/office/word/2010/wordprocessingDrawing" xmlns:wp="http://schemas.openxmlformats.org/drawingml/2006/wordprocessingDrawing" xmlns:w10="urn:schemas-microsoft-com:office:word" xmlns:w="http://schemas.openxmlformats.org/wordprocessingml/2006/main" xmlns:w14="http://schemas.microsoft.com/office/word/2010/wordml" xmlns:w15="http://schemas.microsoft.com/office/word/2012/wordml" xmlns:w16cid="http://schemas.microsoft.com/office/word/2016/wordml/cid" xmlns:w16se="http://schemas.microsoft.com/office/word/2015/wordml/symex" xmlns:wpg="http://schemas.microsoft.com/office/word/2010/wordprocessingGroup" xmlns:wpi="http://schemas.microsoft.com/office/word/2010/wordprocessingInk" xmlns:wne="http://schemas.microsoft.com/office/word/2006/wordml" xmlns:wps="http://schemas.microsoft.com/office/word/2010/wordprocessingShape" mc:Ignorable="w14 w15 w16se w16cid wp14">
+  <w:abstractNum w:abstractNumId="0" w15:restartNumberingAfterBreak="0">
+    <w:nsid w:val="13A26536"/>
+    <w:multiLevelType w:val="hybridMultilevel"/>
+    <w:tmpl w:val="20022DB4"/>
+    <w:lvl w:ilvl="0" w:tplc="0410000F">
+      <w:start w:val="1"/>
+      <w:numFmt w:val="decimal"/>
+      <w:lvlText w:val="%1."/>
+      <w:lvlJc w:val="left"/>
+      <w:pPr>
+        <w:ind w:left="720" w:hanging="360"/>
+      </w:pPr>
+      <w:rPr>
+        <w:rFonts w:hint="default"/>
+      </w:rPr>
+    </w:lvl>
+    <w:lvl w:ilvl="1" w:tplc="04100019" w:tentative="1">
+      <w:start w:val="1"/>
+      <w:numFmt w:val="lowerLetter"/>
+      <w:lvlText w:val="%2."/>
+      <w:lvlJc w:val="left"/>
+      <w:pPr>
+        <w:ind w:left="1440" w:hanging="360"/>
+      </w:pPr>
+    </w:lvl>
+    <w:lvl w:ilvl="2" w:tplc="0410001B" w:tentative="1">
+      <w:start w:val="1"/>
+      <w:numFmt w:val="lowerRoman"/>
+      <w:lvlText w:val="%3."/>
+      <w:lvlJc w:val="right"/>
+      <w:pPr>
+        <w:ind w:left="2160" w:hanging="180"/>
+      </w:pPr>
+    </w:lvl>
+    <w:lvl w:ilvl="3" w:tplc="0410000F" w:tentative="1">
+      <w:start w:val="1"/>
+      <w:numFmt w:val="decimal"/>
+      <w:lvlText w:val="%4."/>
+      <w:lvlJc w:val="left"/>
+      <w:pPr>
+        <w:ind w:left="2880" w:hanging="360"/>
+      </w:pPr>
+    </w:lvl>
+    <w:lvl w:ilvl="4" w:tplc="04100019" w:tentative="1">
+      <w:start w:val="1"/>
+      <w:numFmt w:val="lowerLetter"/>
+      <w:lvlText w:val="%5."/>
+      <w:lvlJc w:val="left"/>
+      <w:pPr>
+        <w:ind w:left="3600" w:hanging="360"/>
+      </w:pPr>
+    </w:lvl>
+    <w:lvl w:ilvl="5" w:tplc="0410001B" w:tentative="1">
+      <w:start w:val="1"/>
+      <w:numFmt w:val="lowerRoman"/>
+      <w:lvlText w:val="%6."/>
+      <w:lvlJc w:val="right"/>
+      <w:pPr>
+        <w:ind w:left="4320" w:hanging="180"/>
+      </w:pPr>
+    </w:lvl>
+    <w:lvl w:ilvl="6" w:tplc="0410000F" w:tentative="1">
+      <w:start w:val="1"/>
+      <w:numFmt w:val="decimal"/>
+      <w:lvlText w:val="%7."/>
+      <w:lvlJc w:val="left"/>
+      <w:pPr>
+        <w:ind w:left="5040" w:hanging="360"/>
+      </w:pPr>
+    </w:lvl>
+    <w:lvl w:ilvl="7" w:tplc="04100019" w:tentative="1">
+      <w:start w:val="1"/>
+      <w:numFmt w:val="lowerLetter"/>
+      <w:lvlText w:val="%8."/>
+      <w:lvlJc w:val="left"/>
+      <w:pPr>
+        <w:ind w:left="5760" w:hanging="360"/>
+      </w:pPr>
+    </w:lvl>
+    <w:lvl w:ilvl="8" w:tplc="0410001B" w:tentative="1">
+      <w:start w:val="1"/>
+      <w:numFmt w:val="lowerRoman"/>
+      <w:lvlText w:val="%9."/>
+      <w:lvlJc w:val="right"/>
+      <w:pPr>
+        <w:ind w:left="6480" w:hanging="180"/>
+      </w:pPr>
+    </w:lvl>
+  </w:abstractNum>
+  <w:abstractNum w:abstractNumId="1" w15:restartNumberingAfterBreak="0">
+    <w:nsid w:val="635B6202"/>
+    <w:multiLevelType w:val="hybridMultilevel"/>
+    <w:tmpl w:val="1F3EE19A"/>
+    <w:lvl w:ilvl="0" w:tplc="89922D2A">
+      <w:start w:val="1"/>
+      <w:numFmt w:val="lowerLetter"/>
+      <w:lvlText w:val="%1."/>
+      <w:lvlJc w:val="left"/>
+      <w:pPr>
+        <w:ind w:left="1440" w:hanging="360"/>
+      </w:pPr>
+    </w:lvl>
+    <w:lvl w:ilvl="1" w:tplc="0410000F">
+      <w:start w:val="1"/>
+      <w:numFmt w:val="decimal"/>
+      <w:lvlText w:val="%2."/>
+      <w:lvlJc w:val="left"/>
+      <w:pPr>
+        <w:ind w:left="2160" w:hanging="360"/>
+      </w:pPr>
+    </w:lvl>
+    <w:lvl w:ilvl="2" w:tplc="0410001B" w:tentative="1">
+      <w:start w:val="1"/>
+      <w:numFmt w:val="lowerRoman"/>
+      <w:lvlText w:val="%3."/>
+      <w:lvlJc w:val="right"/>
+      <w:pPr>
+        <w:ind w:left="2880" w:hanging="180"/>
+      </w:pPr>
+    </w:lvl>
+    <w:lvl w:ilvl="3" w:tplc="0410000F" w:tentative="1">
+      <w:start w:val="1"/>
+      <w:numFmt w:val="decimal"/>
+      <w:lvlText w:val="%4."/>
+      <w:lvlJc w:val="left"/>
+      <w:pPr>
+        <w:ind w:left="3600" w:hanging="360"/>
+      </w:pPr>
+    </w:lvl>
+    <w:lvl w:ilvl="4" w:tplc="04100019" w:tentative="1">
+      <w:start w:val="1"/>
+      <w:numFmt w:val="lowerLetter"/>
+      <w:lvlText w:val="%5."/>
+      <w:lvlJc w:val="left"/>
+      <w:pPr>
+        <w:ind w:left="4320" w:hanging="360"/>
+      </w:pPr>
+    </w:lvl>
+    <w:lvl w:ilvl="5" w:tplc="0410001B" w:tentative="1">
+      <w:start w:val="1"/>
+      <w:numFmt w:val="lowerRoman"/>
+      <w:lvlText w:val="%6."/>
+      <w:lvlJc w:val="right"/>
+      <w:pPr>
+        <w:ind w:left="5040" w:hanging="180"/>
+      </w:pPr>
+    </w:lvl>
+    <w:lvl w:ilvl="6" w:tplc="0410000F" w:tentative="1">
+      <w:start w:val="1"/>
+      <w:numFmt w:val="decimal"/>
+      <w:lvlText w:val="%7."/>
+      <w:lvlJc w:val="left"/>
+      <w:pPr>
+        <w:ind w:left="5760" w:hanging="360"/>
+      </w:pPr>
+    </w:lvl>
+    <w:lvl w:ilvl="7" w:tplc="04100019" w:tentative="1">
+      <w:start w:val="1"/>
+      <w:numFmt w:val="lowerLetter"/>
+      <w:lvlText w:val="%8."/>
+      <w:lvlJc w:val="left"/>
+      <w:pPr>
+        <w:ind w:left="6480" w:hanging="360"/>
+      </w:pPr>
+    </w:lvl>
+    <w:lvl w:ilvl="8" w:tplc="0410001B" w:tentative="1">
+      <w:start w:val="1"/>
+      <w:numFmt w:val="lowerRoman"/>
+      <w:lvlText w:val="%9."/>
+      <w:lvlJc w:val="right"/>
+      <w:pPr>
+        <w:ind w:left="7200" w:hanging="180"/>
+      </w:pPr>
+    </w:lvl>
+  </w:abstractNum>
+  <w:num w:numId="1">
+    <w:abstractNumId w:val="0"/>
+  </w:num>
+  <w:num w:numId="2">
+    <w:abstractNumId w:val="1"/>
+  </w:num>
+</w:numbering>
 </file>
 
 <file path=word/styles.xml><?xml version="1.0" encoding="utf-8"?>
@@ -925,6 +1736,17 @@
     <w:semiHidden/>
     <w:unhideWhenUsed/>
   </w:style>
+  <w:style w:type="paragraph" w:styleId="Paragrafoelenco">
+    <w:name w:val="List Paragraph"/>
+    <w:basedOn w:val="Normale"/>
+    <w:uiPriority w:val="34"/>
+    <w:qFormat/>
+    <w:rsid w:val="0087445A"/>
+    <w:pPr>
+      <w:ind w:left="720"/>
+      <w:contextualSpacing/>
+    </w:pPr>
+  </w:style>
 </w:styles>
 </file>
 
